--- a/static/data/t2.docx
+++ b/static/data/t2.docx
@@ -92,7 +92,16 @@
           <w:rFonts w:hint="eastAsia"/>
           <w:lang w:val="en-US" w:eastAsia="zh-CN"/>
         </w:rPr>
-        <w:t>这里是删除测试</w:t>
+        <w:t>这里是增加</w:t>
+      </w:r>
+      <w:bookmarkStart w:id="0" w:name="_GoBack"/>
+      <w:bookmarkEnd w:id="0"/>
+      <w:r>
+        <w:rPr>
+          <w:rFonts w:hint="eastAsia"/>
+          <w:lang w:val="en-US" w:eastAsia="zh-CN"/>
+        </w:rPr>
+        <w:t>测试</w:t>
       </w:r>
     </w:p>
     <w:p>
@@ -618,8 +627,6 @@
         <w:spacing w:before="0" w:beforeAutospacing="1" w:after="0" w:afterAutospacing="1"/>
         <w:ind w:left="4326" w:firstLine="0"/>
       </w:pPr>
-      <w:bookmarkStart w:id="0" w:name="_GoBack"/>
-      <w:bookmarkEnd w:id="0"/>
     </w:p>
     <w:p>
       <w:pPr>
@@ -1353,13 +1360,17 @@
         <w:ind w:left="0" w:right="0"/>
       </w:pPr>
       <w:r>
-        <w:t>这个更</w:t>
+        <w:rPr>
+          <w:rFonts w:hint="eastAsia"/>
+          <w:lang w:val="en-US" w:eastAsia="zh-CN"/>
+        </w:rPr>
+        <w:t>这里否修改测试</w:t>
       </w:r>
       <w:r>
         <w:rPr>
           <w:highlight w:val="yellow"/>
         </w:rPr>
-        <w:t>新后的版本：</w:t>
+        <w:t>：</w:t>
       </w:r>
     </w:p>
     <w:p>

--- a/static/data/t2.docx
+++ b/static/data/t2.docx
@@ -84,24 +84,17 @@
         <w:ind w:left="0" w:right="0"/>
         <w:rPr>
           <w:rFonts w:hint="default"/>
+          <w:highlight w:val="green"/>
           <w:lang w:val="en-US" w:eastAsia="zh-CN"/>
         </w:rPr>
       </w:pPr>
       <w:r>
         <w:rPr>
           <w:rFonts w:hint="eastAsia"/>
+          <w:highlight w:val="green"/>
           <w:lang w:val="en-US" w:eastAsia="zh-CN"/>
         </w:rPr>
-        <w:t>这里是增加</w:t>
-      </w:r>
-      <w:bookmarkStart w:id="0" w:name="_GoBack"/>
-      <w:bookmarkEnd w:id="0"/>
-      <w:r>
-        <w:rPr>
-          <w:rFonts w:hint="eastAsia"/>
-          <w:lang w:val="en-US" w:eastAsia="zh-CN"/>
-        </w:rPr>
-        <w:t>测试</w:t>
+        <w:t>这里是增加测试</w:t>
       </w:r>
     </w:p>
     <w:p>
@@ -1047,6 +1040,30 @@
         <w:suppressLineNumbers w:val="0"/>
         <w:spacing w:before="0" w:beforeAutospacing="1" w:after="0" w:afterAutospacing="1"/>
         <w:ind w:left="0" w:right="0"/>
+        <w:rPr>
+          <w:rFonts w:hint="default" w:eastAsiaTheme="minorEastAsia"/>
+          <w:highlight w:val="green"/>
+          <w:lang w:val="en-US" w:eastAsia="zh-CN"/>
+        </w:rPr>
+      </w:pPr>
+      <w:r>
+        <w:rPr>
+          <w:rFonts w:hint="eastAsia"/>
+          <w:highlight w:val="darkGray"/>
+          <w:lang w:val="en-US" w:eastAsia="zh-CN"/>
+        </w:rPr>
+        <w:t>这里也是增加测试</w:t>
+      </w:r>
+    </w:p>
+    <w:p>
+      <w:pPr>
+        <w:pStyle w:val="2"/>
+        <w:keepNext w:val="0"/>
+        <w:keepLines w:val="0"/>
+        <w:widowControl/>
+        <w:suppressLineNumbers w:val="0"/>
+        <w:spacing w:before="0" w:beforeAutospacing="1" w:after="0" w:afterAutospacing="1"/>
+        <w:ind w:left="0" w:right="0"/>
       </w:pPr>
       <w:r>
         <w:t>这个错误表明 PizZip 无法正确加载。让我修改一下 HTML 中的库引用顺序和加载方式。主要原因可能是：</w:t>
@@ -1333,7 +1350,7 @@
           <w:kern w:val="0"/>
           <w:sz w:val="24"/>
           <w:szCs w:val="24"/>
-          <w:highlight w:val="yellow"/>
+          <w:highlight w:val="darkYellow"/>
           <w:lang w:val="en-US" w:eastAsia="zh-CN" w:bidi="ar"/>
         </w:rPr>
       </w:pPr>
@@ -1343,7 +1360,7 @@
           <w:kern w:val="0"/>
           <w:sz w:val="24"/>
           <w:szCs w:val="24"/>
-          <w:highlight w:val="yellow"/>
+          <w:highlight w:val="darkYellow"/>
           <w:lang w:val="en-US" w:eastAsia="zh-CN" w:bidi="ar"/>
         </w:rPr>
         <w:t>这里是样式测试</w:t>
@@ -1368,10 +1385,12 @@
       </w:r>
       <w:r>
         <w:rPr>
-          <w:highlight w:val="yellow"/>
+          <w:highlight w:val="darkYellow"/>
         </w:rPr>
         <w:t>：</w:t>
       </w:r>
+      <w:bookmarkStart w:id="0" w:name="_GoBack"/>
+      <w:bookmarkEnd w:id="0"/>
     </w:p>
     <w:p>
       <w:pPr>
